--- a/Srikara M M_Resume_A3.docx
+++ b/Srikara M M_Resume_A3.docx
@@ -35,19 +35,8 @@
           <w:sz w:val="28"/>
           <w:szCs w:val="28"/>
         </w:rPr>
-        <w:t xml:space="preserve"> M </w:t>
-      </w:r>
-      <w:proofErr w:type="spellStart"/>
-      <w:r>
-        <w:rPr>
-          <w:rFonts w:ascii="Arial" w:hAnsi="Arial" w:cs="Arial"/>
-          <w:b/>
-          <w:sz w:val="28"/>
-          <w:szCs w:val="28"/>
-        </w:rPr>
-        <w:t>M</w:t>
-      </w:r>
-      <w:proofErr w:type="spellEnd"/>
+        <w:t xml:space="preserve"> M M</w:t>
+      </w:r>
     </w:p>
     <w:p>
       <w:pPr>
@@ -319,6 +308,8 @@
         <w:jc w:val="both"/>
         <w:rPr>
           <w:rFonts w:asciiTheme="minorHAnsi" w:eastAsia="Times New Roman" w:hAnsiTheme="minorHAnsi" w:cstheme="minorHAnsi"/>
+          <w:b/>
+          <w:bCs/>
           <w:sz w:val="21"/>
           <w:szCs w:val="21"/>
           <w:lang w:val="en-IN" w:eastAsia="en-IN"/>
@@ -327,6 +318,8 @@
       <w:r>
         <w:rPr>
           <w:rFonts w:asciiTheme="minorHAnsi" w:hAnsiTheme="minorHAnsi" w:cstheme="minorHAnsi"/>
+          <w:b/>
+          <w:bCs/>
           <w:color w:val="000000"/>
           <w:shd w:val="clear" w:color="auto" w:fill="FFFFFF"/>
         </w:rPr>
@@ -335,6 +328,8 @@
       <w:r>
         <w:rPr>
           <w:rFonts w:asciiTheme="minorHAnsi" w:hAnsiTheme="minorHAnsi" w:cstheme="minorHAnsi"/>
+          <w:b/>
+          <w:bCs/>
           <w:color w:val="000000"/>
           <w:shd w:val="clear" w:color="auto" w:fill="FFFFFF"/>
         </w:rPr>
@@ -343,6 +338,8 @@
       <w:r>
         <w:rPr>
           <w:rFonts w:asciiTheme="minorHAnsi" w:hAnsiTheme="minorHAnsi" w:cstheme="minorHAnsi"/>
+          <w:b/>
+          <w:bCs/>
           <w:color w:val="000000"/>
           <w:shd w:val="clear" w:color="auto" w:fill="FFFFFF"/>
         </w:rPr>
@@ -351,6 +348,8 @@
       <w:r>
         <w:rPr>
           <w:rFonts w:asciiTheme="minorHAnsi" w:hAnsiTheme="minorHAnsi" w:cstheme="minorHAnsi"/>
+          <w:b/>
+          <w:bCs/>
           <w:color w:val="000000"/>
           <w:shd w:val="clear" w:color="auto" w:fill="FFFFFF"/>
         </w:rPr>
@@ -359,38 +358,28 @@
       <w:r>
         <w:rPr>
           <w:rFonts w:asciiTheme="minorHAnsi" w:hAnsiTheme="minorHAnsi" w:cstheme="minorHAnsi"/>
+          <w:b/>
+          <w:bCs/>
           <w:color w:val="000000"/>
           <w:shd w:val="clear" w:color="auto" w:fill="FFFFFF"/>
         </w:rPr>
-        <w:t xml:space="preserve"> Developing applications and solutions using a range of technologies and programming languages. </w:t>
+        <w:t xml:space="preserve"> Developing applications and solutions using a range of technologies and programming languages. Seeking to secure an exciting position as a </w:t>
       </w:r>
       <w:r>
         <w:rPr>
           <w:rFonts w:asciiTheme="minorHAnsi" w:hAnsiTheme="minorHAnsi" w:cstheme="minorHAnsi"/>
+          <w:b/>
+          <w:bCs/>
           <w:color w:val="000000"/>
           <w:shd w:val="clear" w:color="auto" w:fill="FFFFFF"/>
         </w:rPr>
-        <w:t xml:space="preserve">Seeking </w:t>
+        <w:t>Java</w:t>
       </w:r>
       <w:r>
         <w:rPr>
           <w:rFonts w:asciiTheme="minorHAnsi" w:hAnsiTheme="minorHAnsi" w:cstheme="minorHAnsi"/>
-          <w:color w:val="000000"/>
-          <w:shd w:val="clear" w:color="auto" w:fill="FFFFFF"/>
-        </w:rPr>
-        <w:t xml:space="preserve">to secure an exciting position as a </w:t>
-      </w:r>
-      <w:r>
-        <w:rPr>
-          <w:rFonts w:asciiTheme="minorHAnsi" w:hAnsiTheme="minorHAnsi" w:cstheme="minorHAnsi"/>
-          <w:color w:val="000000"/>
-          <w:shd w:val="clear" w:color="auto" w:fill="FFFFFF"/>
-        </w:rPr>
-        <w:t>Java</w:t>
-      </w:r>
-      <w:r>
-        <w:rPr>
-          <w:rFonts w:asciiTheme="minorHAnsi" w:hAnsiTheme="minorHAnsi" w:cstheme="minorHAnsi"/>
+          <w:b/>
+          <w:bCs/>
           <w:color w:val="000000"/>
           <w:shd w:val="clear" w:color="auto" w:fill="FFFFFF"/>
         </w:rPr>
@@ -633,27 +622,18 @@
         </w:tabs>
         <w:spacing w:line="360" w:lineRule="auto"/>
         <w:rPr>
-          <w:rFonts w:asciiTheme="minorHAnsi" w:eastAsia="Times New Roman" w:hAnsiTheme="minorHAnsi" w:cstheme="minorHAnsi"/>
-          <w:sz w:val="21"/>
-          <w:szCs w:val="21"/>
-          <w:lang w:val="en-IN" w:eastAsia="en-IN"/>
-        </w:rPr>
-      </w:pPr>
-      <w:r>
-        <w:rPr>
           <w:rFonts w:ascii="Arial" w:hAnsi="Arial" w:cs="Arial"/>
           <w:b/>
           <w:bCs/>
         </w:rPr>
-        <w:t>MAR</w:t>
-      </w:r>
+      </w:pPr>
       <w:r>
         <w:rPr>
           <w:rFonts w:ascii="Arial" w:hAnsi="Arial" w:cs="Arial"/>
           <w:b/>
           <w:bCs/>
         </w:rPr>
-        <w:t xml:space="preserve"> </w:t>
+        <w:t>MAR</w:t>
       </w:r>
       <w:r>
         <w:rPr>
@@ -661,7 +641,7 @@
           <w:b/>
           <w:bCs/>
         </w:rPr>
-        <w:t>20</w:t>
+        <w:t xml:space="preserve"> </w:t>
       </w:r>
       <w:r>
         <w:rPr>
@@ -669,7 +649,7 @@
           <w:b/>
           <w:bCs/>
         </w:rPr>
-        <w:t>22</w:t>
+        <w:t>20</w:t>
       </w:r>
       <w:r>
         <w:rPr>
@@ -677,7 +657,7 @@
           <w:b/>
           <w:bCs/>
         </w:rPr>
-        <w:t> </w:t>
+        <w:t>22</w:t>
       </w:r>
       <w:r>
         <w:rPr>
@@ -685,7 +665,7 @@
           <w:b/>
           <w:bCs/>
         </w:rPr>
-        <w:t>-</w:t>
+        <w:t> </w:t>
       </w:r>
       <w:r>
         <w:rPr>
@@ -693,7 +673,7 @@
           <w:b/>
           <w:bCs/>
         </w:rPr>
-        <w:t> </w:t>
+        <w:t>–</w:t>
       </w:r>
       <w:r>
         <w:rPr>
@@ -701,8 +681,517 @@
           <w:b/>
           <w:bCs/>
         </w:rPr>
+        <w:t> </w:t>
+      </w:r>
+      <w:r>
+        <w:rPr>
+          <w:rFonts w:ascii="Arial" w:hAnsi="Arial" w:cs="Arial"/>
+          <w:b/>
+          <w:bCs/>
+        </w:rPr>
         <w:t>Current</w:t>
       </w:r>
+    </w:p>
+    <w:p>
+      <w:pPr>
+        <w:spacing w:after="0"/>
+        <w:jc w:val="both"/>
+        <w:rPr>
+          <w:rFonts w:ascii="Arial" w:eastAsia="Times New Roman" w:hAnsi="Arial" w:cs="Arial"/>
+          <w:sz w:val="20"/>
+          <w:szCs w:val="20"/>
+          <w:lang w:val="en-IN" w:eastAsia="en-IN"/>
+        </w:rPr>
+      </w:pPr>
+      <w:r>
+        <w:rPr>
+          <w:noProof/>
+          <w:lang w:val="en-IN" w:eastAsia="en-IN" w:bidi="kn-IN"/>
+        </w:rPr>
+        <mc:AlternateContent>
+          <mc:Choice Requires="wps">
+            <w:drawing>
+              <wp:anchor distT="0" distB="0" distL="0" distR="0" simplePos="0" relativeHeight="251674624" behindDoc="0" locked="0" layoutInCell="1" allowOverlap="1" wp14:anchorId="7F0F2D62" wp14:editId="044D02AA">
+                <wp:simplePos x="0" y="0"/>
+                <wp:positionH relativeFrom="margin">
+                  <wp:align>left</wp:align>
+                </wp:positionH>
+                <wp:positionV relativeFrom="paragraph">
+                  <wp:posOffset>164769</wp:posOffset>
+                </wp:positionV>
+                <wp:extent cx="5871210" cy="294198"/>
+                <wp:effectExtent l="0" t="0" r="0" b="0"/>
+                <wp:wrapNone/>
+                <wp:docPr id="3" name="Text Box 1"/>
+                <wp:cNvGraphicFramePr>
+                  <a:graphicFrameLocks xmlns:a="http://schemas.openxmlformats.org/drawingml/2006/main"/>
+                </wp:cNvGraphicFramePr>
+                <a:graphic xmlns:a="http://schemas.openxmlformats.org/drawingml/2006/main">
+                  <a:graphicData uri="http://schemas.microsoft.com/office/word/2010/wordprocessingShape">
+                    <wps:wsp>
+                      <wps:cNvSpPr>
+                        <a:spLocks/>
+                      </wps:cNvSpPr>
+                      <wps:spPr>
+                        <a:xfrm>
+                          <a:off x="0" y="0"/>
+                          <a:ext cx="5871210" cy="294198"/>
+                        </a:xfrm>
+                        <a:prstGeom prst="rect">
+                          <a:avLst/>
+                        </a:prstGeom>
+                        <a:solidFill>
+                          <a:srgbClr val="BFBFBF"/>
+                        </a:solidFill>
+                        <a:ln>
+                          <a:noFill/>
+                        </a:ln>
+                      </wps:spPr>
+                      <wps:txbx>
+                        <w:txbxContent>
+                          <w:p>
+                            <w:pPr>
+                              <w:rPr>
+                                <w:rFonts w:ascii="Arial" w:hAnsi="Arial" w:cs="Arial"/>
+                                <w:b/>
+                                <w:sz w:val="24"/>
+                                <w:szCs w:val="24"/>
+                                <w:lang w:val="en-IN"/>
+                              </w:rPr>
+                            </w:pPr>
+                            <w:r>
+                              <w:rPr>
+                                <w:rFonts w:ascii="Arial" w:hAnsi="Arial" w:cs="Arial"/>
+                                <w:b/>
+                                <w:sz w:val="24"/>
+                                <w:szCs w:val="24"/>
+                                <w:lang w:val="en-IN"/>
+                              </w:rPr>
+                              <w:t>Roles &amp; Responsibilities</w:t>
+                            </w:r>
+                          </w:p>
+                        </w:txbxContent>
+                      </wps:txbx>
+                      <wps:bodyPr vert="horz" wrap="square" lIns="91440" tIns="45720" rIns="91440" bIns="45720" anchor="t" upright="1">
+                        <a:prstTxWarp prst="textNoShape">
+                          <a:avLst/>
+                        </a:prstTxWarp>
+                        <a:noAutofit/>
+                      </wps:bodyPr>
+                    </wps:wsp>
+                  </a:graphicData>
+                </a:graphic>
+                <wp14:sizeRelH relativeFrom="page">
+                  <wp14:pctWidth>0</wp14:pctWidth>
+                </wp14:sizeRelH>
+                <wp14:sizeRelV relativeFrom="page">
+                  <wp14:pctHeight>0</wp14:pctHeight>
+                </wp14:sizeRelV>
+              </wp:anchor>
+            </w:drawing>
+          </mc:Choice>
+          <mc:Fallback>
+            <w:pict>
+              <v:rect w14:anchorId="7F0F2D62" id="_x0000_s1027" style="position:absolute;left:0;text-align:left;margin-left:0;margin-top:12.95pt;width:462.3pt;height:23.15pt;z-index:251674624;visibility:visible;mso-wrap-style:square;mso-width-percent:0;mso-height-percent:0;mso-wrap-distance-left:0;mso-wrap-distance-top:0;mso-wrap-distance-right:0;mso-wrap-distance-bottom:0;mso-position-horizontal:left;mso-position-horizontal-relative:margin;mso-position-vertical:absolute;mso-position-vertical-relative:text;mso-width-percent:0;mso-height-percent:0;mso-width-relative:page;mso-height-relative:page;v-text-anchor:top" o:gfxdata="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" fillcolor="#bfbfbf" stroked="f">
+                <v:textbox>
+                  <w:txbxContent>
+                    <w:p>
+                      <w:pPr>
+                        <w:rPr>
+                          <w:rFonts w:ascii="Arial" w:hAnsi="Arial" w:cs="Arial"/>
+                          <w:b/>
+                          <w:sz w:val="24"/>
+                          <w:szCs w:val="24"/>
+                          <w:lang w:val="en-IN"/>
+                        </w:rPr>
+                      </w:pPr>
+                      <w:r>
+                        <w:rPr>
+                          <w:rFonts w:ascii="Arial" w:hAnsi="Arial" w:cs="Arial"/>
+                          <w:b/>
+                          <w:sz w:val="24"/>
+                          <w:szCs w:val="24"/>
+                          <w:lang w:val="en-IN"/>
+                        </w:rPr>
+                        <w:t>Roles &amp; Responsibilities</w:t>
+                      </w:r>
+                    </w:p>
+                  </w:txbxContent>
+                </v:textbox>
+                <w10:wrap anchorx="margin"/>
+              </v:rect>
+            </w:pict>
+          </mc:Fallback>
+        </mc:AlternateContent>
+      </w:r>
+    </w:p>
+    <w:p>
+      <w:pPr>
+        <w:pStyle w:val="NoSpacing"/>
+        <w:tabs>
+          <w:tab w:val="left" w:pos="720"/>
+          <w:tab w:val="left" w:pos="1440"/>
+          <w:tab w:val="left" w:pos="2629"/>
+        </w:tabs>
+        <w:rPr>
+          <w:rFonts w:ascii="Arial" w:hAnsi="Arial" w:cs="Arial"/>
+          <w:sz w:val="20"/>
+          <w:szCs w:val="20"/>
+        </w:rPr>
+      </w:pPr>
+    </w:p>
+    <w:p>
+      <w:pPr>
+        <w:pStyle w:val="NoSpacing"/>
+        <w:tabs>
+          <w:tab w:val="left" w:pos="720"/>
+          <w:tab w:val="left" w:pos="1440"/>
+          <w:tab w:val="left" w:pos="2629"/>
+        </w:tabs>
+        <w:rPr>
+          <w:rFonts w:ascii="Arial" w:hAnsi="Arial" w:cs="Arial"/>
+          <w:sz w:val="20"/>
+          <w:szCs w:val="20"/>
+        </w:rPr>
+      </w:pPr>
+    </w:p>
+    <w:p>
+      <w:pPr>
+        <w:pStyle w:val="NoSpacing"/>
+        <w:tabs>
+          <w:tab w:val="left" w:pos="720"/>
+          <w:tab w:val="left" w:pos="1440"/>
+          <w:tab w:val="left" w:pos="2629"/>
+        </w:tabs>
+        <w:rPr>
+          <w:rFonts w:ascii="Arial" w:hAnsi="Arial" w:cs="Arial"/>
+          <w:sz w:val="20"/>
+          <w:szCs w:val="20"/>
+        </w:rPr>
+      </w:pPr>
+    </w:p>
+    <w:p>
+      <w:pPr>
+        <w:pStyle w:val="NoSpacing"/>
+        <w:tabs>
+          <w:tab w:val="left" w:pos="1440"/>
+          <w:tab w:val="left" w:pos="2629"/>
+        </w:tabs>
+        <w:spacing w:line="480" w:lineRule="auto"/>
+        <w:rPr>
+          <w:rFonts w:ascii="Arial" w:hAnsi="Arial" w:cs="Arial"/>
+          <w:b/>
+          <w:bCs/>
+          <w:u w:val="single"/>
+        </w:rPr>
+      </w:pPr>
+      <w:r>
+        <w:rPr>
+          <w:rFonts w:ascii="Arial" w:hAnsi="Arial" w:cs="Arial"/>
+          <w:b/>
+          <w:bCs/>
+        </w:rPr>
+        <w:t xml:space="preserve">     </w:t>
+      </w:r>
+      <w:r>
+        <w:rPr>
+          <w:rFonts w:ascii="Arial" w:hAnsi="Arial" w:cs="Arial"/>
+          <w:b/>
+          <w:bCs/>
+          <w:u w:val="single"/>
+        </w:rPr>
+        <w:t xml:space="preserve">Jr. Java Developer </w:t>
+      </w:r>
+      <w:r>
+        <w:rPr>
+          <w:rFonts w:ascii="Arial" w:hAnsi="Arial" w:cs="Arial"/>
+          <w:b/>
+          <w:bCs/>
+          <w:u w:val="single"/>
+        </w:rPr>
+        <w:t>:</w:t>
+      </w:r>
+    </w:p>
+    <w:p>
+      <w:pPr>
+        <w:pStyle w:val="NoSpacing"/>
+        <w:numPr>
+          <w:ilvl w:val="0"/>
+          <w:numId w:val="35"/>
+        </w:numPr>
+        <w:tabs>
+          <w:tab w:val="left" w:pos="284"/>
+          <w:tab w:val="left" w:pos="1440"/>
+          <w:tab w:val="left" w:pos="2629"/>
+        </w:tabs>
+        <w:spacing w:line="360" w:lineRule="auto"/>
+        <w:ind w:left="284" w:right="-185" w:hanging="578"/>
+        <w:rPr>
+          <w:rFonts w:ascii="Arial" w:hAnsi="Arial" w:cs="Arial"/>
+          <w:b/>
+          <w:bCs/>
+        </w:rPr>
+      </w:pPr>
+      <w:r>
+        <w:rPr>
+          <w:rFonts w:ascii="Arial" w:hAnsi="Arial" w:cs="Arial"/>
+        </w:rPr>
+        <w:t>Writing a Java Code for features, bug fixes and maintenance</w:t>
+      </w:r>
+      <w:r>
+        <w:rPr>
+          <w:rFonts w:ascii="Arial" w:hAnsi="Arial" w:cs="Arial"/>
+        </w:rPr>
+        <w:t xml:space="preserve"> tasks following best practices.</w:t>
+      </w:r>
+    </w:p>
+    <w:p>
+      <w:pPr>
+        <w:pStyle w:val="NoSpacing"/>
+        <w:numPr>
+          <w:ilvl w:val="0"/>
+          <w:numId w:val="35"/>
+        </w:numPr>
+        <w:tabs>
+          <w:tab w:val="left" w:pos="284"/>
+          <w:tab w:val="left" w:pos="1440"/>
+          <w:tab w:val="left" w:pos="2629"/>
+        </w:tabs>
+        <w:spacing w:line="360" w:lineRule="auto"/>
+        <w:ind w:left="284" w:right="-185" w:hanging="578"/>
+        <w:rPr>
+          <w:rFonts w:ascii="Arial" w:hAnsi="Arial" w:cs="Arial"/>
+          <w:b/>
+          <w:bCs/>
+        </w:rPr>
+      </w:pPr>
+      <w:r>
+        <w:rPr>
+          <w:rFonts w:ascii="Arial" w:hAnsi="Arial" w:cs="Arial"/>
+        </w:rPr>
+        <w:t>Identify</w:t>
+      </w:r>
+      <w:r>
+        <w:rPr>
+          <w:rFonts w:ascii="Arial" w:hAnsi="Arial" w:cs="Arial"/>
+        </w:rPr>
+        <w:t>ing</w:t>
+      </w:r>
+      <w:r>
+        <w:rPr>
+          <w:rFonts w:ascii="Arial" w:hAnsi="Arial" w:cs="Arial"/>
+        </w:rPr>
+        <w:t xml:space="preserve"> and fix bugs </w:t>
+      </w:r>
+      <w:r>
+        <w:rPr>
+          <w:rFonts w:ascii="Arial" w:hAnsi="Arial" w:cs="Arial"/>
+        </w:rPr>
+        <w:t xml:space="preserve">in existing code using debugging tools </w:t>
+      </w:r>
+      <w:r>
+        <w:rPr>
+          <w:rFonts w:ascii="Arial" w:hAnsi="Arial" w:cs="Arial"/>
+        </w:rPr>
+        <w:t>and techniques.</w:t>
+      </w:r>
+    </w:p>
+    <w:p>
+      <w:pPr>
+        <w:pStyle w:val="NoSpacing"/>
+        <w:numPr>
+          <w:ilvl w:val="0"/>
+          <w:numId w:val="35"/>
+        </w:numPr>
+        <w:tabs>
+          <w:tab w:val="left" w:pos="284"/>
+          <w:tab w:val="left" w:pos="1440"/>
+          <w:tab w:val="left" w:pos="2629"/>
+        </w:tabs>
+        <w:spacing w:line="360" w:lineRule="auto"/>
+        <w:ind w:left="284" w:right="-185" w:hanging="578"/>
+        <w:rPr>
+          <w:rFonts w:ascii="Arial" w:hAnsi="Arial" w:cs="Arial"/>
+          <w:b/>
+          <w:bCs/>
+        </w:rPr>
+      </w:pPr>
+      <w:r>
+        <w:rPr>
+          <w:rFonts w:ascii="Arial" w:hAnsi="Arial" w:cs="Arial"/>
+        </w:rPr>
+        <w:t>Participating in requirement gathering sessions to understand</w:t>
+      </w:r>
+      <w:r>
+        <w:rPr>
+          <w:rFonts w:ascii="Arial" w:hAnsi="Arial" w:cs="Arial"/>
+        </w:rPr>
+        <w:t xml:space="preserve"> project goals and</w:t>
+      </w:r>
+      <w:r>
+        <w:rPr>
+          <w:rFonts w:ascii="Arial" w:hAnsi="Arial" w:cs="Arial"/>
+        </w:rPr>
+        <w:t xml:space="preserve"> </w:t>
+      </w:r>
+      <w:r>
+        <w:rPr>
+          <w:rFonts w:ascii="Arial" w:hAnsi="Arial" w:cs="Arial"/>
+        </w:rPr>
+        <w:t>functionalities.</w:t>
+      </w:r>
+    </w:p>
+    <w:p>
+      <w:pPr>
+        <w:pStyle w:val="NoSpacing"/>
+        <w:numPr>
+          <w:ilvl w:val="0"/>
+          <w:numId w:val="35"/>
+        </w:numPr>
+        <w:tabs>
+          <w:tab w:val="left" w:pos="284"/>
+          <w:tab w:val="left" w:pos="1440"/>
+          <w:tab w:val="left" w:pos="2629"/>
+        </w:tabs>
+        <w:spacing w:line="360" w:lineRule="auto"/>
+        <w:ind w:left="284" w:right="-185" w:hanging="578"/>
+        <w:rPr>
+          <w:rFonts w:ascii="Arial" w:hAnsi="Arial" w:cs="Arial"/>
+          <w:b/>
+          <w:bCs/>
+        </w:rPr>
+      </w:pPr>
+      <w:r>
+        <w:rPr>
+          <w:rFonts w:ascii="Arial" w:hAnsi="Arial" w:cs="Arial"/>
+        </w:rPr>
+        <w:t>Collaborating with s</w:t>
+      </w:r>
+      <w:r>
+        <w:rPr>
+          <w:rFonts w:ascii="Arial" w:hAnsi="Arial" w:cs="Arial"/>
+        </w:rPr>
+        <w:t>eniors to implement and translate them into working code.</w:t>
+      </w:r>
+    </w:p>
+    <w:p>
+      <w:pPr>
+        <w:pStyle w:val="NoSpacing"/>
+        <w:numPr>
+          <w:ilvl w:val="0"/>
+          <w:numId w:val="35"/>
+        </w:numPr>
+        <w:tabs>
+          <w:tab w:val="left" w:pos="284"/>
+          <w:tab w:val="left" w:pos="1440"/>
+          <w:tab w:val="left" w:pos="2629"/>
+        </w:tabs>
+        <w:spacing w:line="360" w:lineRule="auto"/>
+        <w:ind w:left="284" w:right="-185" w:hanging="578"/>
+        <w:rPr>
+          <w:rFonts w:ascii="Arial" w:hAnsi="Arial" w:cs="Arial"/>
+          <w:b/>
+          <w:bCs/>
+        </w:rPr>
+      </w:pPr>
+      <w:r>
+        <w:rPr>
+          <w:rFonts w:ascii="Arial" w:hAnsi="Arial" w:cs="Arial"/>
+        </w:rPr>
+        <w:t xml:space="preserve">And also </w:t>
+      </w:r>
+      <w:r>
+        <w:rPr>
+          <w:rFonts w:ascii="Arial" w:hAnsi="Arial" w:cs="Arial"/>
+        </w:rPr>
+        <w:t xml:space="preserve">actively learning new Java concepts, frameworks and </w:t>
+      </w:r>
+      <w:r>
+        <w:rPr>
+          <w:rFonts w:ascii="Arial" w:hAnsi="Arial" w:cs="Arial"/>
+        </w:rPr>
+        <w:t xml:space="preserve">libraries relevant to the project and </w:t>
+      </w:r>
+      <w:r>
+        <w:rPr>
+          <w:rFonts w:ascii="Arial" w:hAnsi="Arial" w:cs="Arial"/>
+        </w:rPr>
+        <w:t>participating in code reviews to learn from senior developers</w:t>
+      </w:r>
+      <w:r>
+        <w:rPr>
+          <w:rFonts w:ascii="Arial" w:hAnsi="Arial" w:cs="Arial"/>
+        </w:rPr>
+        <w:t xml:space="preserve"> </w:t>
+      </w:r>
+      <w:r>
+        <w:rPr>
+          <w:rFonts w:ascii="Arial" w:hAnsi="Arial" w:cs="Arial"/>
+        </w:rPr>
+        <w:t>and improve code quality.</w:t>
+      </w:r>
+    </w:p>
+    <w:p>
+      <w:pPr>
+        <w:pStyle w:val="NoSpacing"/>
+        <w:numPr>
+          <w:ilvl w:val="0"/>
+          <w:numId w:val="35"/>
+        </w:numPr>
+        <w:tabs>
+          <w:tab w:val="left" w:pos="284"/>
+          <w:tab w:val="left" w:pos="1440"/>
+          <w:tab w:val="left" w:pos="2629"/>
+        </w:tabs>
+        <w:spacing w:line="360" w:lineRule="auto"/>
+        <w:ind w:left="284" w:right="-185" w:hanging="578"/>
+        <w:rPr>
+          <w:rFonts w:ascii="Arial" w:hAnsi="Arial" w:cs="Arial"/>
+          <w:b/>
+          <w:bCs/>
+        </w:rPr>
+      </w:pPr>
+      <w:r>
+        <w:rPr>
+          <w:rFonts w:ascii="Arial" w:hAnsi="Arial" w:cs="Arial"/>
+        </w:rPr>
+        <w:t>Contribute to documentation</w:t>
+      </w:r>
+      <w:r>
+        <w:rPr>
+          <w:rFonts w:ascii="Arial" w:hAnsi="Arial" w:cs="Arial"/>
+        </w:rPr>
+        <w:t xml:space="preserve"> tasks</w:t>
+      </w:r>
+      <w:r>
+        <w:rPr>
+          <w:rFonts w:ascii="Arial" w:hAnsi="Arial" w:cs="Arial"/>
+        </w:rPr>
+        <w:t xml:space="preserve">(updating existing documentation or creating </w:t>
+      </w:r>
+      <w:r>
+        <w:rPr>
+          <w:rFonts w:ascii="Arial" w:hAnsi="Arial" w:cs="Arial"/>
+        </w:rPr>
+        <w:t>new documentation for assigned features).</w:t>
+      </w:r>
+    </w:p>
+    <w:p>
+      <w:pPr>
+        <w:pStyle w:val="NoSpacing"/>
+        <w:tabs>
+          <w:tab w:val="left" w:pos="284"/>
+          <w:tab w:val="left" w:pos="1440"/>
+          <w:tab w:val="left" w:pos="2629"/>
+        </w:tabs>
+        <w:spacing w:line="360" w:lineRule="auto"/>
+        <w:ind w:left="426" w:right="-163"/>
+        <w:rPr>
+          <w:rFonts w:ascii="Arial" w:hAnsi="Arial" w:cs="Arial"/>
+          <w:b/>
+          <w:bCs/>
+        </w:rPr>
+      </w:pPr>
     </w:p>
     <w:p>
       <w:pPr>
@@ -804,7 +1293,7 @@
           </mc:Choice>
           <mc:Fallback>
             <w:pict>
-              <v:rect w14:anchorId="593207A8" id="_x0000_s1027" style="position:absolute;left:0;text-align:left;margin-left:0;margin-top:12.95pt;width:462.3pt;height:23.15pt;z-index:251665408;visibility:visible;mso-wrap-style:square;mso-width-percent:0;mso-height-percent:0;mso-wrap-distance-left:0;mso-wrap-distance-top:0;mso-wrap-distance-right:0;mso-wrap-distance-bottom:0;mso-position-horizontal:left;mso-position-horizontal-relative:margin;mso-position-vertical:absolute;mso-position-vertical-relative:text;mso-width-percent:0;mso-height-percent:0;mso-width-relative:page;mso-height-relative:page;v-text-anchor:top" o:gfxdata="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" fillcolor="#bfbfbf" stroked="f">
+              <v:rect w14:anchorId="593207A8" id="_x0000_s1028" style="position:absolute;left:0;text-align:left;margin-left:0;margin-top:12.95pt;width:462.3pt;height:23.15pt;z-index:251665408;visibility:visible;mso-wrap-style:square;mso-width-percent:0;mso-height-percent:0;mso-wrap-distance-left:0;mso-wrap-distance-top:0;mso-wrap-distance-right:0;mso-wrap-distance-bottom:0;mso-position-horizontal:left;mso-position-horizontal-relative:margin;mso-position-vertical:absolute;mso-position-vertical-relative:text;mso-width-percent:0;mso-height-percent:0;mso-width-relative:page;mso-height-relative:page;v-text-anchor:top" o:gfxdata="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" fillcolor="#bfbfbf" stroked="f">
                 <v:textbox>
                   <w:txbxContent>
                     <w:p>
@@ -906,18 +1395,8 @@
           <w:b/>
           <w:bCs/>
         </w:rPr>
-        <w:t xml:space="preserve">Medical </w:t>
-      </w:r>
-      <w:proofErr w:type="spellStart"/>
-      <w:r>
-        <w:rPr>
-          <w:rFonts w:ascii="Arial" w:hAnsi="Arial" w:cs="Arial"/>
-          <w:b/>
-          <w:bCs/>
-        </w:rPr>
-        <w:t>Healthineers</w:t>
-      </w:r>
-      <w:proofErr w:type="spellEnd"/>
+        <w:t>Medical Healthineers</w:t>
+      </w:r>
     </w:p>
     <w:p>
       <w:pPr>
@@ -991,6 +1470,7 @@
           <w:b/>
           <w:bCs/>
         </w:rPr>
+        <w:lastRenderedPageBreak/>
         <w:t>Library Management System</w:t>
       </w:r>
     </w:p>
@@ -1014,214 +1494,6 @@
           <w:rFonts w:ascii="Arial" w:hAnsi="Arial" w:cs="Arial"/>
         </w:rPr>
         <w:t>To build a management system for the College Library, I developed both the backend and frontend using Java and Angular. I created a user interface with separate screens for managing books, issuing books to students, and viewing/editing/deleting data. These screens allow librarians to add new books, remove outdated ones, edit existing entries, and view data on issued books.</w:t>
-      </w:r>
-    </w:p>
-    <w:p>
-      <w:pPr>
-        <w:pStyle w:val="NoSpacing"/>
-        <w:tabs>
-          <w:tab w:val="left" w:pos="720"/>
-          <w:tab w:val="left" w:pos="1440"/>
-          <w:tab w:val="left" w:pos="2629"/>
-        </w:tabs>
-        <w:rPr>
-          <w:rFonts w:ascii="Arial" w:hAnsi="Arial" w:cs="Arial"/>
-          <w:sz w:val="20"/>
-          <w:szCs w:val="20"/>
-        </w:rPr>
-      </w:pPr>
-      <w:r>
-        <w:rPr>
-          <w:noProof/>
-          <w:lang w:val="en-IN" w:eastAsia="en-IN" w:bidi="kn-IN"/>
-        </w:rPr>
-        <mc:AlternateContent>
-          <mc:Choice Requires="wps">
-            <w:drawing>
-              <wp:anchor distT="0" distB="0" distL="0" distR="0" simplePos="0" relativeHeight="5" behindDoc="0" locked="0" layoutInCell="1" allowOverlap="1" wp14:anchorId="0918A52A" wp14:editId="06979CAB">
-                <wp:simplePos x="0" y="0"/>
-                <wp:positionH relativeFrom="column">
-                  <wp:posOffset>-12424</wp:posOffset>
-                </wp:positionH>
-                <wp:positionV relativeFrom="paragraph">
-                  <wp:posOffset>127221</wp:posOffset>
-                </wp:positionV>
-                <wp:extent cx="5871600" cy="302149"/>
-                <wp:effectExtent l="0" t="0" r="0" b="3175"/>
-                <wp:wrapNone/>
-                <wp:docPr id="1028" name="Text Box 4"/>
-                <wp:cNvGraphicFramePr>
-                  <a:graphicFrameLocks xmlns:a="http://schemas.openxmlformats.org/drawingml/2006/main"/>
-                </wp:cNvGraphicFramePr>
-                <a:graphic xmlns:a="http://schemas.openxmlformats.org/drawingml/2006/main">
-                  <a:graphicData uri="http://schemas.microsoft.com/office/word/2010/wordprocessingShape">
-                    <wps:wsp>
-                      <wps:cNvSpPr>
-                        <a:spLocks/>
-                      </wps:cNvSpPr>
-                      <wps:spPr>
-                        <a:xfrm>
-                          <a:off x="0" y="0"/>
-                          <a:ext cx="5871600" cy="302149"/>
-                        </a:xfrm>
-                        <a:prstGeom prst="rect">
-                          <a:avLst/>
-                        </a:prstGeom>
-                        <a:solidFill>
-                          <a:srgbClr val="BFBFBF"/>
-                        </a:solidFill>
-                        <a:ln>
-                          <a:noFill/>
-                        </a:ln>
-                      </wps:spPr>
-                      <wps:txbx>
-                        <w:txbxContent>
-                          <w:p>
-                            <w:pPr>
-                              <w:rPr>
-                                <w:rFonts w:ascii="Arial" w:hAnsi="Arial" w:cs="Arial"/>
-                                <w:b/>
-                                <w:sz w:val="24"/>
-                                <w:szCs w:val="24"/>
-                                <w:lang w:val="en-IN"/>
-                              </w:rPr>
-                            </w:pPr>
-                            <w:r>
-                              <w:rPr>
-                                <w:rFonts w:ascii="Arial" w:hAnsi="Arial" w:cs="Arial"/>
-                                <w:b/>
-                                <w:sz w:val="24"/>
-                                <w:szCs w:val="24"/>
-                                <w:lang w:val="en-IN"/>
-                              </w:rPr>
-                              <w:t>EDUCATION</w:t>
-                            </w:r>
-                          </w:p>
-                        </w:txbxContent>
-                      </wps:txbx>
-                      <wps:bodyPr vert="horz" wrap="square" lIns="91440" tIns="45720" rIns="91440" bIns="45720" anchor="t" upright="1">
-                        <a:prstTxWarp prst="textNoShape">
-                          <a:avLst/>
-                        </a:prstTxWarp>
-                        <a:noAutofit/>
-                      </wps:bodyPr>
-                    </wps:wsp>
-                  </a:graphicData>
-                </a:graphic>
-                <wp14:sizeRelH relativeFrom="page">
-                  <wp14:pctWidth>0</wp14:pctWidth>
-                </wp14:sizeRelH>
-                <wp14:sizeRelV relativeFrom="page">
-                  <wp14:pctHeight>0</wp14:pctHeight>
-                </wp14:sizeRelV>
-              </wp:anchor>
-            </w:drawing>
-          </mc:Choice>
-          <mc:Fallback>
-            <w:pict>
-              <v:rect w14:anchorId="0918A52A" id="Text Box 4" o:spid="_x0000_s1028" style="position:absolute;margin-left:-1pt;margin-top:10pt;width:462.35pt;height:23.8pt;z-index:5;visibility:visible;mso-wrap-style:square;mso-width-percent:0;mso-height-percent:0;mso-wrap-distance-left:0;mso-wrap-distance-top:0;mso-wrap-distance-right:0;mso-wrap-distance-bottom:0;mso-position-horizontal:absolute;mso-position-horizontal-relative:text;mso-position-vertical:absolute;mso-position-vertical-relative:text;mso-width-percent:0;mso-height-percent:0;mso-width-relative:page;mso-height-relative:page;v-text-anchor:top" o:gfxdata="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" fillcolor="#bfbfbf" stroked="f">
-                <v:textbox>
-                  <w:txbxContent>
-                    <w:p>
-                      <w:pPr>
-                        <w:rPr>
-                          <w:rFonts w:ascii="Arial" w:hAnsi="Arial" w:cs="Arial"/>
-                          <w:b/>
-                          <w:sz w:val="24"/>
-                          <w:szCs w:val="24"/>
-                          <w:lang w:val="en-IN"/>
-                        </w:rPr>
-                      </w:pPr>
-                      <w:r>
-                        <w:rPr>
-                          <w:rFonts w:ascii="Arial" w:hAnsi="Arial" w:cs="Arial"/>
-                          <w:b/>
-                          <w:sz w:val="24"/>
-                          <w:szCs w:val="24"/>
-                          <w:lang w:val="en-IN"/>
-                        </w:rPr>
-                        <w:t>EDUCATION</w:t>
-                      </w:r>
-                    </w:p>
-                  </w:txbxContent>
-                </v:textbox>
-              </v:rect>
-            </w:pict>
-          </mc:Fallback>
-        </mc:AlternateContent>
-      </w:r>
-    </w:p>
-    <w:p>
-      <w:pPr>
-        <w:shd w:val="clear" w:color="auto" w:fill="FFFFFF"/>
-        <w:tabs>
-          <w:tab w:val="left" w:pos="720"/>
-        </w:tabs>
-        <w:spacing w:before="100" w:after="100" w:line="255" w:lineRule="atLeast"/>
-        <w:ind w:left="720"/>
-      </w:pPr>
-    </w:p>
-    <w:p>
-      <w:pPr>
-        <w:shd w:val="clear" w:color="auto" w:fill="FFFFFF"/>
-        <w:tabs>
-          <w:tab w:val="left" w:pos="720"/>
-        </w:tabs>
-        <w:spacing w:before="100" w:after="100" w:line="255" w:lineRule="atLeast"/>
-        <w:ind w:left="720"/>
-      </w:pPr>
-    </w:p>
-    <w:p>
-      <w:pPr>
-        <w:numPr>
-          <w:ilvl w:val="0"/>
-          <w:numId w:val="33"/>
-        </w:numPr>
-        <w:tabs>
-          <w:tab w:val="left" w:pos="1155"/>
-        </w:tabs>
-        <w:spacing w:after="0"/>
-        <w:rPr>
-          <w:i/>
-          <w:iCs/>
-        </w:rPr>
-      </w:pPr>
-      <w:r>
-        <w:rPr>
-          <w:b/>
-          <w:bCs/>
-          <w:sz w:val="24"/>
-          <w:szCs w:val="24"/>
-        </w:rPr>
-        <w:t>Bachelor of Engineering,</w:t>
-      </w:r>
-      <w:r>
-        <w:t xml:space="preserve"> </w:t>
-      </w:r>
-      <w:r>
-        <w:rPr>
-          <w:i/>
-          <w:iCs/>
-        </w:rPr>
-        <w:t>Govt. Engineering College.</w:t>
-      </w:r>
-    </w:p>
-    <w:p>
-      <w:pPr>
-        <w:tabs>
-          <w:tab w:val="left" w:pos="1155"/>
-        </w:tabs>
-        <w:spacing w:after="0"/>
-        <w:ind w:left="720"/>
-        <w:rPr>
-          <w:rFonts w:ascii="Arial" w:hAnsi="Arial" w:cs="Arial"/>
-          <w:sz w:val="20"/>
-          <w:szCs w:val="20"/>
-          <w:shd w:val="clear" w:color="auto" w:fill="FFFFFF"/>
-        </w:rPr>
-      </w:pPr>
-      <w:r>
-        <w:t>Jun 2017 – Jun 2021 | Raichur, Karnataka, India.</w:t>
       </w:r>
     </w:p>
     <w:p>
@@ -1347,7 +1619,7 @@
           </mc:Choice>
           <mc:Fallback>
             <w:pict>
-              <v:rect w14:anchorId="50EB94D8" id="_x0000_s1029" style="position:absolute;margin-left:0;margin-top:-.05pt;width:462.35pt;height:23.8pt;z-index:251659264;visibility:visible;mso-wrap-style:square;mso-width-percent:0;mso-height-percent:0;mso-wrap-distance-left:0;mso-wrap-distance-top:0;mso-wrap-distance-right:0;mso-wrap-distance-bottom:0;mso-position-horizontal:absolute;mso-position-horizontal-relative:text;mso-position-vertical:absolute;mso-position-vertical-relative:text;mso-width-percent:0;mso-height-percent:0;mso-width-relative:page;mso-height-relative:page;v-text-anchor:top" o:gfxdata="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" fillcolor="#bfbfbf" stroked="f">
+              <v:rect w14:anchorId="50EB94D8" id="Text Box 4" o:spid="_x0000_s1029" style="position:absolute;margin-left:0;margin-top:-.05pt;width:462.35pt;height:23.8pt;z-index:251659264;visibility:visible;mso-wrap-style:square;mso-width-percent:0;mso-height-percent:0;mso-wrap-distance-left:0;mso-wrap-distance-top:0;mso-wrap-distance-right:0;mso-wrap-distance-bottom:0;mso-position-horizontal:absolute;mso-position-horizontal-relative:text;mso-position-vertical:absolute;mso-position-vertical-relative:text;mso-width-percent:0;mso-height-percent:0;mso-width-relative:page;mso-height-relative:page;v-text-anchor:top" o:gfxdata="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" fillcolor="#bfbfbf" stroked="f">
                 <v:textbox>
                   <w:txbxContent>
                     <w:p>
@@ -1429,7 +1701,6 @@
       </w:tblPr>
       <w:tblGrid>
         <w:gridCol w:w="4571"/>
-        <w:gridCol w:w="4602"/>
       </w:tblGrid>
       <w:tr>
         <w:trPr>
@@ -1469,47 +1740,6 @@
             </w:r>
           </w:p>
         </w:tc>
-        <w:tc>
-          <w:tcPr>
-            <w:tcW w:w="4602" w:type="dxa"/>
-          </w:tcPr>
-          <w:p>
-            <w:pPr>
-              <w:pStyle w:val="NoSpacing"/>
-              <w:numPr>
-                <w:ilvl w:val="0"/>
-                <w:numId w:val="34"/>
-              </w:numPr>
-              <w:tabs>
-                <w:tab w:val="left" w:pos="630"/>
-                <w:tab w:val="left" w:pos="810"/>
-                <w:tab w:val="left" w:pos="900"/>
-                <w:tab w:val="left" w:pos="3240"/>
-                <w:tab w:val="left" w:pos="3420"/>
-                <w:tab w:val="left" w:pos="3510"/>
-              </w:tabs>
-              <w:spacing w:line="276" w:lineRule="auto"/>
-              <w:rPr>
-                <w:sz w:val="24"/>
-                <w:szCs w:val="24"/>
-              </w:rPr>
-            </w:pPr>
-            <w:r>
-              <w:rPr>
-                <w:sz w:val="24"/>
-                <w:szCs w:val="24"/>
-              </w:rPr>
-              <w:t>HTML</w:t>
-            </w:r>
-            <w:r>
-              <w:rPr>
-                <w:sz w:val="24"/>
-                <w:szCs w:val="24"/>
-              </w:rPr>
-              <w:t>, CSS</w:t>
-            </w:r>
-          </w:p>
-        </w:tc>
       </w:tr>
       <w:tr>
         <w:trPr>
@@ -1540,7 +1770,6 @@
                 <w:szCs w:val="24"/>
               </w:rPr>
             </w:pPr>
-            <w:proofErr w:type="spellStart"/>
             <w:r>
               <w:rPr>
                 <w:sz w:val="24"/>
@@ -1548,13 +1777,7 @@
               </w:rPr>
               <w:t>Springboot</w:t>
             </w:r>
-            <w:proofErr w:type="spellEnd"/>
           </w:p>
-        </w:tc>
-        <w:tc>
-          <w:tcPr>
-            <w:tcW w:w="4602" w:type="dxa"/>
-          </w:tcPr>
           <w:p>
             <w:pPr>
               <w:pStyle w:val="NoSpacing"/>
@@ -1581,7 +1804,36 @@
                 <w:sz w:val="24"/>
                 <w:szCs w:val="24"/>
               </w:rPr>
-              <w:t>Postgres</w:t>
+              <w:t>SQL</w:t>
+            </w:r>
+          </w:p>
+          <w:p>
+            <w:pPr>
+              <w:pStyle w:val="NoSpacing"/>
+              <w:numPr>
+                <w:ilvl w:val="0"/>
+                <w:numId w:val="34"/>
+              </w:numPr>
+              <w:tabs>
+                <w:tab w:val="left" w:pos="630"/>
+                <w:tab w:val="left" w:pos="810"/>
+                <w:tab w:val="left" w:pos="900"/>
+                <w:tab w:val="left" w:pos="3240"/>
+                <w:tab w:val="left" w:pos="3420"/>
+                <w:tab w:val="left" w:pos="3510"/>
+              </w:tabs>
+              <w:spacing w:line="276" w:lineRule="auto"/>
+              <w:rPr>
+                <w:sz w:val="24"/>
+                <w:szCs w:val="24"/>
+              </w:rPr>
+            </w:pPr>
+            <w:r>
+              <w:rPr>
+                <w:sz w:val="24"/>
+                <w:szCs w:val="24"/>
+              </w:rPr>
+              <w:t>Debugging skills</w:t>
             </w:r>
           </w:p>
         </w:tc>
@@ -1620,14 +1872,9 @@
                 <w:sz w:val="24"/>
                 <w:szCs w:val="24"/>
               </w:rPr>
-              <w:t>Oracle SQL</w:t>
+              <w:t>HTML, CSS</w:t>
             </w:r>
           </w:p>
-        </w:tc>
-        <w:tc>
-          <w:tcPr>
-            <w:tcW w:w="4602" w:type="dxa"/>
-          </w:tcPr>
           <w:p>
             <w:pPr>
               <w:pStyle w:val="NoSpacing"/>
@@ -1679,30 +1926,6 @@
                 <w:tab w:val="left" w:pos="3510"/>
               </w:tabs>
               <w:spacing w:line="276" w:lineRule="auto"/>
-              <w:rPr>
-                <w:sz w:val="24"/>
-                <w:szCs w:val="24"/>
-              </w:rPr>
-            </w:pPr>
-          </w:p>
-        </w:tc>
-        <w:tc>
-          <w:tcPr>
-            <w:tcW w:w="4602" w:type="dxa"/>
-          </w:tcPr>
-          <w:p>
-            <w:pPr>
-              <w:pStyle w:val="NoSpacing"/>
-              <w:tabs>
-                <w:tab w:val="left" w:pos="630"/>
-                <w:tab w:val="left" w:pos="810"/>
-                <w:tab w:val="left" w:pos="900"/>
-                <w:tab w:val="left" w:pos="3240"/>
-                <w:tab w:val="left" w:pos="3420"/>
-                <w:tab w:val="left" w:pos="3510"/>
-              </w:tabs>
-              <w:spacing w:line="276" w:lineRule="auto"/>
-              <w:ind w:left="360"/>
               <w:rPr>
                 <w:sz w:val="24"/>
                 <w:szCs w:val="24"/>
@@ -1904,7 +2127,14 @@
           <w:sz w:val="24"/>
           <w:szCs w:val="24"/>
         </w:rPr>
-        <w:t>Eclipse, STS</w:t>
+        <w:t>Eclipse</w:t>
+      </w:r>
+      <w:r>
+        <w:rPr>
+          <w:sz w:val="24"/>
+          <w:szCs w:val="24"/>
+        </w:rPr>
+        <w:t xml:space="preserve"> IDE</w:t>
       </w:r>
     </w:p>
     <w:p>
@@ -1942,7 +2172,7 @@
           <w:sz w:val="24"/>
           <w:szCs w:val="24"/>
         </w:rPr>
-        <w:t>ing</w:t>
+        <w:t>er</w:t>
       </w:r>
       <w:r>
         <w:rPr>
@@ -2013,6 +2243,13 @@
         </w:rPr>
         <w:t>Postgres</w:t>
       </w:r>
+      <w:r>
+        <w:rPr>
+          <w:sz w:val="24"/>
+          <w:szCs w:val="24"/>
+        </w:rPr>
+        <w:t xml:space="preserve"> dB</w:t>
+      </w:r>
     </w:p>
     <w:p>
       <w:pPr>
@@ -2068,7 +2305,6 @@
           <w:szCs w:val="20"/>
         </w:rPr>
       </w:pPr>
-      <w:proofErr w:type="spellStart"/>
       <w:r>
         <w:rPr>
           <w:sz w:val="24"/>
@@ -2076,7 +2312,6 @@
         </w:rPr>
         <w:t>Github</w:t>
       </w:r>
-      <w:proofErr w:type="spellEnd"/>
       <w:r>
         <w:rPr>
           <w:sz w:val="24"/>
@@ -2089,23 +2324,7 @@
           <w:sz w:val="24"/>
           <w:szCs w:val="24"/>
         </w:rPr>
-        <w:t xml:space="preserve"> </w:t>
-      </w:r>
-      <w:proofErr w:type="spellStart"/>
-      <w:r>
-        <w:rPr>
-          <w:sz w:val="24"/>
-          <w:szCs w:val="24"/>
-        </w:rPr>
-        <w:t>Github</w:t>
-      </w:r>
-      <w:proofErr w:type="spellEnd"/>
-      <w:r>
-        <w:rPr>
-          <w:sz w:val="24"/>
-          <w:szCs w:val="24"/>
-        </w:rPr>
-        <w:t xml:space="preserve"> Desktop</w:t>
+        <w:t xml:space="preserve"> Github Desktop</w:t>
       </w:r>
     </w:p>
     <w:p>
@@ -2161,7 +2380,7 @@
         <mc:AlternateContent>
           <mc:Choice Requires="wps">
             <w:drawing>
-              <wp:anchor distT="0" distB="0" distL="0" distR="0" simplePos="0" relativeHeight="251669504" behindDoc="0" locked="0" layoutInCell="1" allowOverlap="1" wp14:anchorId="72182BD1" wp14:editId="2455E42B">
+              <wp:anchor distT="0" distB="0" distL="0" distR="0" simplePos="0" relativeHeight="251676672" behindDoc="0" locked="0" layoutInCell="1" allowOverlap="1" wp14:anchorId="1A0394DF" wp14:editId="1672EB2F">
                 <wp:simplePos x="0" y="0"/>
                 <wp:positionH relativeFrom="column">
                   <wp:posOffset>-12424</wp:posOffset>
@@ -2172,7 +2391,7 @@
                 <wp:extent cx="5871600" cy="302149"/>
                 <wp:effectExtent l="0" t="0" r="0" b="3175"/>
                 <wp:wrapNone/>
-                <wp:docPr id="6" name="Text Box 4"/>
+                <wp:docPr id="1028" name="Text Box 4"/>
                 <wp:cNvGraphicFramePr>
                   <a:graphicFrameLocks xmlns:a="http://schemas.openxmlformats.org/drawingml/2006/main"/>
                 </wp:cNvGraphicFramePr>
@@ -2217,7 +2436,7 @@
                                 <w:szCs w:val="24"/>
                                 <w:lang w:val="en-IN"/>
                               </w:rPr>
-                              <w:t>COURSES</w:t>
+                              <w:t>EDUCATION</w:t>
                             </w:r>
                           </w:p>
                         </w:txbxContent>
@@ -2242,7 +2461,7 @@
           </mc:Choice>
           <mc:Fallback>
             <w:pict>
-              <v:rect w14:anchorId="72182BD1" id="_x0000_s1031" style="position:absolute;margin-left:-1pt;margin-top:10pt;width:462.35pt;height:23.8pt;z-index:251669504;visibility:visible;mso-wrap-style:square;mso-width-percent:0;mso-height-percent:0;mso-wrap-distance-left:0;mso-wrap-distance-top:0;mso-wrap-distance-right:0;mso-wrap-distance-bottom:0;mso-position-horizontal:absolute;mso-position-horizontal-relative:text;mso-position-vertical:absolute;mso-position-vertical-relative:text;mso-width-percent:0;mso-height-percent:0;mso-width-relative:page;mso-height-relative:page;v-text-anchor:top" o:gfxdata="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" fillcolor="#bfbfbf" stroked="f">
+              <v:rect w14:anchorId="1A0394DF" id="_x0000_s1031" style="position:absolute;margin-left:-1pt;margin-top:10pt;width:462.35pt;height:23.8pt;z-index:251676672;visibility:visible;mso-wrap-style:square;mso-width-percent:0;mso-height-percent:0;mso-wrap-distance-left:0;mso-wrap-distance-top:0;mso-wrap-distance-right:0;mso-wrap-distance-bottom:0;mso-position-horizontal:absolute;mso-position-horizontal-relative:text;mso-position-vertical:absolute;mso-position-vertical-relative:text;mso-width-percent:0;mso-height-percent:0;mso-width-relative:page;mso-height-relative:page;v-text-anchor:top" o:gfxdata="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" fillcolor="#bfbfbf" stroked="f">
                 <v:textbox>
                   <w:txbxContent>
                     <w:p>
@@ -2263,7 +2482,7 @@
                           <w:szCs w:val="24"/>
                           <w:lang w:val="en-IN"/>
                         </w:rPr>
-                        <w:t>COURSES</w:t>
+                        <w:t>EDUCATION</w:t>
                       </w:r>
                     </w:p>
                   </w:txbxContent>
@@ -2286,31 +2505,46 @@
     </w:p>
     <w:p>
       <w:pPr>
-        <w:shd w:val="clear" w:color="auto" w:fill="FFFFFF"/>
-        <w:tabs>
-          <w:tab w:val="left" w:pos="720"/>
-        </w:tabs>
-        <w:spacing w:before="100" w:after="100" w:line="255" w:lineRule="atLeast"/>
-        <w:ind w:left="720"/>
-      </w:pPr>
+        <w:numPr>
+          <w:ilvl w:val="0"/>
+          <w:numId w:val="33"/>
+        </w:numPr>
+        <w:tabs>
+          <w:tab w:val="left" w:pos="1155"/>
+        </w:tabs>
+        <w:spacing w:before="240" w:after="0"/>
+        <w:rPr>
+          <w:i/>
+          <w:iCs/>
+        </w:rPr>
+      </w:pPr>
+      <w:r>
+        <w:rPr>
+          <w:b/>
+          <w:bCs/>
+          <w:sz w:val="24"/>
+          <w:szCs w:val="24"/>
+        </w:rPr>
+        <w:t>Bachelor of Engineering,</w:t>
+      </w:r>
+      <w:r>
+        <w:t xml:space="preserve"> </w:t>
+      </w:r>
+      <w:r>
+        <w:rPr>
+          <w:i/>
+          <w:iCs/>
+        </w:rPr>
+        <w:t>Govt. Engineering College.</w:t>
+      </w:r>
     </w:p>
     <w:p>
       <w:pPr>
-        <w:pStyle w:val="NoSpacing"/>
-        <w:numPr>
-          <w:ilvl w:val="0"/>
-          <w:numId w:val="32"/>
-        </w:numPr>
-        <w:tabs>
-          <w:tab w:val="left" w:pos="630"/>
-          <w:tab w:val="left" w:pos="720"/>
-          <w:tab w:val="left" w:pos="810"/>
-          <w:tab w:val="left" w:pos="900"/>
-          <w:tab w:val="left" w:pos="3240"/>
-          <w:tab w:val="left" w:pos="3420"/>
-          <w:tab w:val="left" w:pos="3510"/>
-        </w:tabs>
-        <w:spacing w:line="276" w:lineRule="auto"/>
+        <w:tabs>
+          <w:tab w:val="left" w:pos="1155"/>
+        </w:tabs>
+        <w:spacing w:after="0"/>
+        <w:ind w:left="720"/>
         <w:rPr>
           <w:rFonts w:ascii="Arial" w:hAnsi="Arial" w:cs="Arial"/>
           <w:sz w:val="20"/>
@@ -2318,52 +2552,8 @@
         </w:rPr>
       </w:pPr>
       <w:r>
-        <w:rPr>
-          <w:sz w:val="24"/>
-          <w:szCs w:val="24"/>
-        </w:rPr>
-        <w:t>Object Oriented Programming with Java</w:t>
-      </w:r>
-    </w:p>
-    <w:p>
-      <w:pPr>
-        <w:pStyle w:val="NoSpacing"/>
-        <w:numPr>
-          <w:ilvl w:val="0"/>
-          <w:numId w:val="32"/>
-        </w:numPr>
-        <w:tabs>
-          <w:tab w:val="left" w:pos="630"/>
-          <w:tab w:val="left" w:pos="720"/>
-          <w:tab w:val="left" w:pos="810"/>
-          <w:tab w:val="left" w:pos="900"/>
-          <w:tab w:val="left" w:pos="3240"/>
-          <w:tab w:val="left" w:pos="3420"/>
-          <w:tab w:val="left" w:pos="3510"/>
-        </w:tabs>
-        <w:spacing w:line="276" w:lineRule="auto"/>
-        <w:rPr>
-          <w:rFonts w:ascii="Arial" w:hAnsi="Arial" w:cs="Arial"/>
-          <w:sz w:val="20"/>
-          <w:szCs w:val="20"/>
-        </w:rPr>
-      </w:pPr>
-      <w:r>
-        <w:rPr>
-          <w:sz w:val="24"/>
-          <w:szCs w:val="24"/>
-        </w:rPr>
-        <w:t xml:space="preserve">Master Git &amp; </w:t>
-      </w:r>
-      <w:proofErr w:type="spellStart"/>
-      <w:r>
-        <w:rPr>
-          <w:sz w:val="24"/>
-          <w:szCs w:val="24"/>
-        </w:rPr>
-        <w:t>Github</w:t>
-      </w:r>
-      <w:proofErr w:type="spellEnd"/>
+        <w:t>Jun 2017 – Jun 2021 | Raichur, Karnataka, India.</w:t>
+      </w:r>
     </w:p>
     <w:p>
       <w:pPr>
@@ -2523,26 +2713,6 @@
     <w:p>
       <w:pPr>
         <w:pStyle w:val="NoSpacing"/>
-        <w:tabs>
-          <w:tab w:val="left" w:pos="630"/>
-          <w:tab w:val="left" w:pos="810"/>
-          <w:tab w:val="left" w:pos="900"/>
-          <w:tab w:val="left" w:pos="3240"/>
-          <w:tab w:val="left" w:pos="3420"/>
-          <w:tab w:val="left" w:pos="3510"/>
-        </w:tabs>
-        <w:spacing w:line="276" w:lineRule="auto"/>
-        <w:ind w:left="720"/>
-        <w:rPr>
-          <w:rFonts w:ascii="Arial" w:hAnsi="Arial" w:cs="Arial"/>
-          <w:sz w:val="20"/>
-          <w:szCs w:val="20"/>
-        </w:rPr>
-      </w:pPr>
-    </w:p>
-    <w:p>
-      <w:pPr>
-        <w:pStyle w:val="NoSpacing"/>
         <w:numPr>
           <w:ilvl w:val="0"/>
           <w:numId w:val="32"/>
@@ -2556,7 +2726,7 @@
           <w:tab w:val="left" w:pos="3420"/>
           <w:tab w:val="left" w:pos="3510"/>
         </w:tabs>
-        <w:spacing w:line="276" w:lineRule="auto"/>
+        <w:spacing w:before="240" w:line="276" w:lineRule="auto"/>
         <w:rPr>
           <w:rFonts w:ascii="Arial" w:hAnsi="Arial" w:cs="Arial"/>
           <w:sz w:val="20"/>
@@ -2568,7 +2738,21 @@
           <w:sz w:val="24"/>
           <w:szCs w:val="24"/>
         </w:rPr>
-        <w:t>Travelling, Movies, Machine Work.</w:t>
+        <w:t xml:space="preserve">Travelling, </w:t>
+      </w:r>
+      <w:r>
+        <w:rPr>
+          <w:sz w:val="24"/>
+          <w:szCs w:val="24"/>
+        </w:rPr>
+        <w:t>Watching m</w:t>
+      </w:r>
+      <w:r>
+        <w:rPr>
+          <w:sz w:val="24"/>
+          <w:szCs w:val="24"/>
+        </w:rPr>
+        <w:t>ovies, Machine Work.</w:t>
       </w:r>
     </w:p>
     <w:p>
@@ -2583,7 +2767,7 @@
           <w:tab w:val="left" w:pos="3420"/>
           <w:tab w:val="left" w:pos="3510"/>
         </w:tabs>
-        <w:spacing w:line="276" w:lineRule="auto"/>
+        <w:spacing w:before="240" w:line="276" w:lineRule="auto"/>
         <w:ind w:left="720"/>
         <w:rPr>
           <w:rFonts w:ascii="Arial" w:hAnsi="Arial" w:cs="Arial"/>
@@ -2591,164 +2775,10 @@
           <w:szCs w:val="20"/>
         </w:rPr>
       </w:pPr>
-      <w:r>
-        <w:rPr>
-          <w:noProof/>
-          <w:lang w:val="en-IN" w:eastAsia="en-IN" w:bidi="kn-IN"/>
-        </w:rPr>
-        <mc:AlternateContent>
-          <mc:Choice Requires="wps">
-            <w:drawing>
-              <wp:anchor distT="0" distB="0" distL="0" distR="0" simplePos="0" relativeHeight="251672576" behindDoc="0" locked="0" layoutInCell="1" allowOverlap="1" wp14:anchorId="39686646" wp14:editId="75286138">
-                <wp:simplePos x="0" y="0"/>
-                <wp:positionH relativeFrom="column">
-                  <wp:posOffset>-12424</wp:posOffset>
-                </wp:positionH>
-                <wp:positionV relativeFrom="paragraph">
-                  <wp:posOffset>127221</wp:posOffset>
-                </wp:positionV>
-                <wp:extent cx="5871600" cy="302149"/>
-                <wp:effectExtent l="0" t="0" r="0" b="3175"/>
-                <wp:wrapNone/>
-                <wp:docPr id="8" name="Text Box 4"/>
-                <wp:cNvGraphicFramePr>
-                  <a:graphicFrameLocks xmlns:a="http://schemas.openxmlformats.org/drawingml/2006/main"/>
-                </wp:cNvGraphicFramePr>
-                <a:graphic xmlns:a="http://schemas.openxmlformats.org/drawingml/2006/main">
-                  <a:graphicData uri="http://schemas.microsoft.com/office/word/2010/wordprocessingShape">
-                    <wps:wsp>
-                      <wps:cNvSpPr>
-                        <a:spLocks/>
-                      </wps:cNvSpPr>
-                      <wps:spPr>
-                        <a:xfrm>
-                          <a:off x="0" y="0"/>
-                          <a:ext cx="5871600" cy="302149"/>
-                        </a:xfrm>
-                        <a:prstGeom prst="rect">
-                          <a:avLst/>
-                        </a:prstGeom>
-                        <a:solidFill>
-                          <a:srgbClr val="BFBFBF"/>
-                        </a:solidFill>
-                        <a:ln>
-                          <a:noFill/>
-                        </a:ln>
-                      </wps:spPr>
-                      <wps:txbx>
-                        <w:txbxContent>
-                          <w:p>
-                            <w:pPr>
-                              <w:rPr>
-                                <w:rFonts w:ascii="Arial" w:hAnsi="Arial" w:cs="Arial"/>
-                                <w:b/>
-                                <w:sz w:val="24"/>
-                                <w:szCs w:val="24"/>
-                                <w:lang w:val="en-IN"/>
-                              </w:rPr>
-                            </w:pPr>
-                            <w:r>
-                              <w:rPr>
-                                <w:rFonts w:ascii="Arial" w:hAnsi="Arial" w:cs="Arial"/>
-                                <w:b/>
-                                <w:sz w:val="24"/>
-                                <w:szCs w:val="24"/>
-                                <w:lang w:val="en-IN"/>
-                              </w:rPr>
-                              <w:t>LANGUAGES</w:t>
-                            </w:r>
-                          </w:p>
-                        </w:txbxContent>
-                      </wps:txbx>
-                      <wps:bodyPr vert="horz" wrap="square" lIns="91440" tIns="45720" rIns="91440" bIns="45720" anchor="t" upright="1">
-                        <a:prstTxWarp prst="textNoShape">
-                          <a:avLst/>
-                        </a:prstTxWarp>
-                        <a:noAutofit/>
-                      </wps:bodyPr>
-                    </wps:wsp>
-                  </a:graphicData>
-                </a:graphic>
-                <wp14:sizeRelH relativeFrom="page">
-                  <wp14:pctWidth>0</wp14:pctWidth>
-                </wp14:sizeRelH>
-                <wp14:sizeRelV relativeFrom="page">
-                  <wp14:pctHeight>0</wp14:pctHeight>
-                </wp14:sizeRelV>
-              </wp:anchor>
-            </w:drawing>
-          </mc:Choice>
-          <mc:Fallback>
-            <w:pict>
-              <v:rect w14:anchorId="39686646" id="_x0000_s1033" style="position:absolute;left:0;text-align:left;margin-left:-1pt;margin-top:10pt;width:462.35pt;height:23.8pt;z-index:251672576;visibility:visible;mso-wrap-style:square;mso-width-percent:0;mso-height-percent:0;mso-wrap-distance-left:0;mso-wrap-distance-top:0;mso-wrap-distance-right:0;mso-wrap-distance-bottom:0;mso-position-horizontal:absolute;mso-position-horizontal-relative:text;mso-position-vertical:absolute;mso-position-vertical-relative:text;mso-width-percent:0;mso-height-percent:0;mso-width-relative:page;mso-height-relative:page;v-text-anchor:top" o:gfxdata="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" fillcolor="#bfbfbf" stroked="f">
-                <v:textbox>
-                  <w:txbxContent>
-                    <w:p>
-                      <w:pPr>
-                        <w:rPr>
-                          <w:rFonts w:ascii="Arial" w:hAnsi="Arial" w:cs="Arial"/>
-                          <w:b/>
-                          <w:sz w:val="24"/>
-                          <w:szCs w:val="24"/>
-                          <w:lang w:val="en-IN"/>
-                        </w:rPr>
-                      </w:pPr>
-                      <w:r>
-                        <w:rPr>
-                          <w:rFonts w:ascii="Arial" w:hAnsi="Arial" w:cs="Arial"/>
-                          <w:b/>
-                          <w:sz w:val="24"/>
-                          <w:szCs w:val="24"/>
-                          <w:lang w:val="en-IN"/>
-                        </w:rPr>
-                        <w:t>LANGUAGES</w:t>
-                      </w:r>
-                    </w:p>
-                  </w:txbxContent>
-                </v:textbox>
-              </v:rect>
-            </w:pict>
-          </mc:Fallback>
-        </mc:AlternateContent>
-      </w:r>
     </w:p>
     <w:p>
       <w:pPr>
-        <w:shd w:val="clear" w:color="auto" w:fill="FFFFFF"/>
-        <w:tabs>
-          <w:tab w:val="left" w:pos="720"/>
-        </w:tabs>
-        <w:spacing w:before="100" w:after="100" w:line="255" w:lineRule="atLeast"/>
-        <w:ind w:left="720"/>
-      </w:pPr>
-    </w:p>
-    <w:p>
-      <w:pPr>
         <w:pStyle w:val="NoSpacing"/>
-        <w:tabs>
-          <w:tab w:val="left" w:pos="630"/>
-          <w:tab w:val="left" w:pos="810"/>
-          <w:tab w:val="left" w:pos="900"/>
-          <w:tab w:val="left" w:pos="3240"/>
-          <w:tab w:val="left" w:pos="3420"/>
-          <w:tab w:val="left" w:pos="3510"/>
-        </w:tabs>
-        <w:spacing w:line="276" w:lineRule="auto"/>
-        <w:ind w:left="720"/>
-        <w:rPr>
-          <w:rFonts w:ascii="Arial" w:hAnsi="Arial" w:cs="Arial"/>
-          <w:sz w:val="20"/>
-          <w:szCs w:val="20"/>
-        </w:rPr>
-      </w:pPr>
-    </w:p>
-    <w:p>
-      <w:pPr>
-        <w:pStyle w:val="NoSpacing"/>
-        <w:numPr>
-          <w:ilvl w:val="0"/>
-          <w:numId w:val="32"/>
-        </w:numPr>
         <w:tabs>
           <w:tab w:val="left" w:pos="630"/>
           <w:tab w:val="left" w:pos="720"/>
@@ -2765,13 +2795,6 @@
           <w:szCs w:val="20"/>
         </w:rPr>
       </w:pPr>
-      <w:r>
-        <w:rPr>
-          <w:sz w:val="24"/>
-          <w:szCs w:val="24"/>
-        </w:rPr>
-        <w:t>English, Hindi, Kannada</w:t>
-      </w:r>
     </w:p>
     <w:p>
       <w:pPr>
@@ -2786,12 +2809,18 @@
           <w:tab w:val="left" w:pos="3510"/>
         </w:tabs>
         <w:spacing w:line="276" w:lineRule="auto"/>
-        <w:rPr>
-          <w:rFonts w:ascii="Arial" w:hAnsi="Arial" w:cs="Arial"/>
-          <w:sz w:val="20"/>
-          <w:szCs w:val="20"/>
-        </w:rPr>
-      </w:pPr>
+        <w:ind w:right="121"/>
+        <w:jc w:val="both"/>
+        <w:rPr>
+          <w:rFonts w:ascii="Arial" w:hAnsi="Arial" w:cs="Arial"/>
+        </w:rPr>
+      </w:pPr>
+      <w:r>
+        <w:rPr>
+          <w:rFonts w:ascii="Arial" w:hAnsi="Arial" w:cs="Arial"/>
+        </w:rPr>
+        <w:t>I hereby declare that the details mentioned above in my resume are correct to best of my knowledge and belief.</w:t>
+      </w:r>
     </w:p>
     <w:p>
       <w:pPr>
@@ -2806,7 +2835,6 @@
           <w:tab w:val="left" w:pos="3510"/>
         </w:tabs>
         <w:spacing w:line="276" w:lineRule="auto"/>
-        <w:ind w:left="720"/>
         <w:rPr>
           <w:rFonts w:ascii="Arial" w:hAnsi="Arial" w:cs="Arial"/>
           <w:sz w:val="20"/>
@@ -2827,114 +2855,6 @@
           <w:tab w:val="left" w:pos="3510"/>
         </w:tabs>
         <w:spacing w:line="276" w:lineRule="auto"/>
-        <w:ind w:left="720"/>
-        <w:rPr>
-          <w:rFonts w:ascii="Arial" w:hAnsi="Arial" w:cs="Arial"/>
-          <w:sz w:val="20"/>
-          <w:szCs w:val="20"/>
-        </w:rPr>
-      </w:pPr>
-    </w:p>
-    <w:p>
-      <w:pPr>
-        <w:pStyle w:val="NoSpacing"/>
-        <w:tabs>
-          <w:tab w:val="left" w:pos="630"/>
-          <w:tab w:val="left" w:pos="720"/>
-          <w:tab w:val="left" w:pos="810"/>
-          <w:tab w:val="left" w:pos="900"/>
-          <w:tab w:val="left" w:pos="3240"/>
-          <w:tab w:val="left" w:pos="3420"/>
-          <w:tab w:val="left" w:pos="3510"/>
-        </w:tabs>
-        <w:spacing w:line="276" w:lineRule="auto"/>
-        <w:ind w:left="720"/>
-        <w:rPr>
-          <w:rFonts w:ascii="Arial" w:hAnsi="Arial" w:cs="Arial"/>
-          <w:sz w:val="20"/>
-          <w:szCs w:val="20"/>
-        </w:rPr>
-      </w:pPr>
-    </w:p>
-    <w:p>
-      <w:pPr>
-        <w:pStyle w:val="NoSpacing"/>
-        <w:tabs>
-          <w:tab w:val="left" w:pos="630"/>
-          <w:tab w:val="left" w:pos="720"/>
-          <w:tab w:val="left" w:pos="810"/>
-          <w:tab w:val="left" w:pos="900"/>
-          <w:tab w:val="left" w:pos="3240"/>
-          <w:tab w:val="left" w:pos="3420"/>
-          <w:tab w:val="left" w:pos="3510"/>
-        </w:tabs>
-        <w:spacing w:line="276" w:lineRule="auto"/>
-        <w:rPr>
-          <w:rFonts w:ascii="Arial" w:hAnsi="Arial" w:cs="Arial"/>
-          <w:sz w:val="20"/>
-          <w:szCs w:val="20"/>
-        </w:rPr>
-      </w:pPr>
-    </w:p>
-    <w:p>
-      <w:pPr>
-        <w:pStyle w:val="NoSpacing"/>
-        <w:tabs>
-          <w:tab w:val="left" w:pos="630"/>
-          <w:tab w:val="left" w:pos="720"/>
-          <w:tab w:val="left" w:pos="810"/>
-          <w:tab w:val="left" w:pos="900"/>
-          <w:tab w:val="left" w:pos="3240"/>
-          <w:tab w:val="left" w:pos="3420"/>
-          <w:tab w:val="left" w:pos="3510"/>
-        </w:tabs>
-        <w:spacing w:line="276" w:lineRule="auto"/>
-        <w:ind w:right="121"/>
-        <w:jc w:val="both"/>
-        <w:rPr>
-          <w:rFonts w:ascii="Arial" w:hAnsi="Arial" w:cs="Arial"/>
-        </w:rPr>
-      </w:pPr>
-      <w:r>
-        <w:rPr>
-          <w:rFonts w:ascii="Arial" w:hAnsi="Arial" w:cs="Arial"/>
-        </w:rPr>
-        <w:t>I hereby declare that the details mentioned above in my resume are correct to best of my knowledge and belief.</w:t>
-      </w:r>
-    </w:p>
-    <w:p>
-      <w:pPr>
-        <w:pStyle w:val="NoSpacing"/>
-        <w:tabs>
-          <w:tab w:val="left" w:pos="630"/>
-          <w:tab w:val="left" w:pos="720"/>
-          <w:tab w:val="left" w:pos="810"/>
-          <w:tab w:val="left" w:pos="900"/>
-          <w:tab w:val="left" w:pos="3240"/>
-          <w:tab w:val="left" w:pos="3420"/>
-          <w:tab w:val="left" w:pos="3510"/>
-        </w:tabs>
-        <w:spacing w:line="276" w:lineRule="auto"/>
-        <w:rPr>
-          <w:rFonts w:ascii="Arial" w:hAnsi="Arial" w:cs="Arial"/>
-          <w:sz w:val="20"/>
-          <w:szCs w:val="20"/>
-        </w:rPr>
-      </w:pPr>
-    </w:p>
-    <w:p>
-      <w:pPr>
-        <w:pStyle w:val="NoSpacing"/>
-        <w:tabs>
-          <w:tab w:val="left" w:pos="630"/>
-          <w:tab w:val="left" w:pos="720"/>
-          <w:tab w:val="left" w:pos="810"/>
-          <w:tab w:val="left" w:pos="900"/>
-          <w:tab w:val="left" w:pos="3240"/>
-          <w:tab w:val="left" w:pos="3420"/>
-          <w:tab w:val="left" w:pos="3510"/>
-        </w:tabs>
-        <w:spacing w:line="276" w:lineRule="auto"/>
         <w:rPr>
           <w:rFonts w:ascii="Arial" w:hAnsi="Arial" w:cs="Arial"/>
           <w:sz w:val="20"/>
@@ -2962,97 +2882,13 @@
           <w:szCs w:val="20"/>
         </w:rPr>
       </w:pPr>
-      <w:proofErr w:type="gramStart"/>
       <w:r>
         <w:rPr>
           <w:rFonts w:ascii="Arial" w:hAnsi="Arial" w:cs="Arial"/>
           <w:sz w:val="20"/>
           <w:szCs w:val="20"/>
         </w:rPr>
-        <w:t>Place :</w:t>
-      </w:r>
-      <w:proofErr w:type="gramEnd"/>
-      <w:r>
-        <w:rPr>
-          <w:rFonts w:ascii="Arial" w:hAnsi="Arial" w:cs="Arial"/>
-          <w:sz w:val="20"/>
-          <w:szCs w:val="20"/>
-        </w:rPr>
-        <w:t xml:space="preserve"> Bengaluru</w:t>
-      </w:r>
-      <w:r>
-        <w:rPr>
-          <w:rFonts w:ascii="Arial" w:hAnsi="Arial" w:cs="Arial"/>
-          <w:sz w:val="20"/>
-          <w:szCs w:val="20"/>
-        </w:rPr>
-        <w:tab/>
-      </w:r>
-      <w:r>
-        <w:rPr>
-          <w:rFonts w:ascii="Arial" w:hAnsi="Arial" w:cs="Arial"/>
-          <w:sz w:val="20"/>
-          <w:szCs w:val="20"/>
-        </w:rPr>
-        <w:tab/>
-      </w:r>
-      <w:r>
-        <w:rPr>
-          <w:rFonts w:ascii="Arial" w:hAnsi="Arial" w:cs="Arial"/>
-          <w:sz w:val="20"/>
-          <w:szCs w:val="20"/>
-        </w:rPr>
-        <w:tab/>
-      </w:r>
-      <w:r>
-        <w:rPr>
-          <w:rFonts w:ascii="Arial" w:hAnsi="Arial" w:cs="Arial"/>
-          <w:sz w:val="20"/>
-          <w:szCs w:val="20"/>
-        </w:rPr>
-        <w:tab/>
-      </w:r>
-      <w:r>
-        <w:rPr>
-          <w:rFonts w:ascii="Arial" w:hAnsi="Arial" w:cs="Arial"/>
-          <w:sz w:val="20"/>
-          <w:szCs w:val="20"/>
-        </w:rPr>
-        <w:tab/>
-      </w:r>
-      <w:r>
-        <w:rPr>
-          <w:rFonts w:ascii="Arial" w:hAnsi="Arial" w:cs="Arial"/>
-          <w:sz w:val="20"/>
-          <w:szCs w:val="20"/>
-        </w:rPr>
-        <w:tab/>
-      </w:r>
-      <w:r>
-        <w:rPr>
-          <w:rFonts w:ascii="Arial" w:hAnsi="Arial" w:cs="Arial"/>
-          <w:sz w:val="20"/>
-          <w:szCs w:val="20"/>
-        </w:rPr>
-        <w:tab/>
-      </w:r>
-      <w:r>
-        <w:rPr>
-          <w:rFonts w:ascii="Arial" w:hAnsi="Arial" w:cs="Arial"/>
-          <w:sz w:val="20"/>
-          <w:szCs w:val="20"/>
-        </w:rPr>
-        <w:tab/>
-        <w:t xml:space="preserve">     </w:t>
-      </w:r>
-      <w:r>
-        <w:rPr>
-          <w:rFonts w:ascii="Arial" w:hAnsi="Arial" w:cs="Arial"/>
-          <w:sz w:val="20"/>
-          <w:szCs w:val="20"/>
-        </w:rPr>
-        <w:tab/>
-        <w:t xml:space="preserve">        </w:t>
+        <w:t>Place</w:t>
       </w:r>
       <w:r>
         <w:rPr>
@@ -3062,9 +2898,82 @@
           <w:sz w:val="20"/>
           <w:szCs w:val="20"/>
         </w:rPr>
-        <w:t xml:space="preserve">M </w:t>
-      </w:r>
-      <w:proofErr w:type="spellStart"/>
+        <w:t xml:space="preserve"> : Bengaluru</w:t>
+      </w:r>
+      <w:r>
+        <w:rPr>
+          <w:rFonts w:ascii="Arial" w:hAnsi="Arial" w:cs="Arial"/>
+          <w:sz w:val="20"/>
+          <w:szCs w:val="20"/>
+        </w:rPr>
+        <w:tab/>
+      </w:r>
+      <w:r>
+        <w:rPr>
+          <w:rFonts w:ascii="Arial" w:hAnsi="Arial" w:cs="Arial"/>
+          <w:sz w:val="20"/>
+          <w:szCs w:val="20"/>
+        </w:rPr>
+        <w:tab/>
+      </w:r>
+      <w:r>
+        <w:rPr>
+          <w:rFonts w:ascii="Arial" w:hAnsi="Arial" w:cs="Arial"/>
+          <w:sz w:val="20"/>
+          <w:szCs w:val="20"/>
+        </w:rPr>
+        <w:tab/>
+      </w:r>
+      <w:r>
+        <w:rPr>
+          <w:rFonts w:ascii="Arial" w:hAnsi="Arial" w:cs="Arial"/>
+          <w:sz w:val="20"/>
+          <w:szCs w:val="20"/>
+        </w:rPr>
+        <w:tab/>
+      </w:r>
+      <w:r>
+        <w:rPr>
+          <w:rFonts w:ascii="Arial" w:hAnsi="Arial" w:cs="Arial"/>
+          <w:sz w:val="20"/>
+          <w:szCs w:val="20"/>
+        </w:rPr>
+        <w:tab/>
+      </w:r>
+      <w:r>
+        <w:rPr>
+          <w:rFonts w:ascii="Arial" w:hAnsi="Arial" w:cs="Arial"/>
+          <w:sz w:val="20"/>
+          <w:szCs w:val="20"/>
+        </w:rPr>
+        <w:tab/>
+      </w:r>
+      <w:r>
+        <w:rPr>
+          <w:rFonts w:ascii="Arial" w:hAnsi="Arial" w:cs="Arial"/>
+          <w:sz w:val="20"/>
+          <w:szCs w:val="20"/>
+        </w:rPr>
+        <w:tab/>
+      </w:r>
+      <w:r>
+        <w:rPr>
+          <w:rFonts w:ascii="Arial" w:hAnsi="Arial" w:cs="Arial"/>
+          <w:sz w:val="20"/>
+          <w:szCs w:val="20"/>
+        </w:rPr>
+        <w:tab/>
+        <w:t xml:space="preserve">     </w:t>
+      </w:r>
+      <w:r>
+        <w:rPr>
+          <w:rFonts w:ascii="Arial" w:hAnsi="Arial" w:cs="Arial"/>
+          <w:sz w:val="20"/>
+          <w:szCs w:val="20"/>
+        </w:rPr>
+        <w:tab/>
+        <w:t xml:space="preserve">        </w:t>
+      </w:r>
       <w:r>
         <w:rPr>
           <w:rFonts w:ascii="Arial" w:hAnsi="Arial" w:cs="Arial"/>
@@ -3073,24 +2982,14 @@
           <w:sz w:val="20"/>
           <w:szCs w:val="20"/>
         </w:rPr>
-        <w:t>M</w:t>
-      </w:r>
-      <w:proofErr w:type="spellEnd"/>
-      <w:r>
-        <w:rPr>
-          <w:rFonts w:ascii="Arial" w:hAnsi="Arial" w:cs="Arial"/>
-          <w:b/>
-          <w:bCs/>
-          <w:sz w:val="20"/>
-          <w:szCs w:val="20"/>
-        </w:rPr>
-        <w:t xml:space="preserve"> SRIKARA</w:t>
+        <w:t>M M SRIKARA</w:t>
       </w:r>
     </w:p>
     <w:sectPr>
       <w:pgSz w:w="11909" w:h="16834"/>
-      <w:pgMar w:top="1247" w:right="1440" w:bottom="1247" w:left="1134" w:header="720" w:footer="720" w:gutter="0"/>
+      <w:pgMar w:top="1440" w:right="1440" w:bottom="1440" w:left="1440" w:header="720" w:footer="720" w:gutter="0"/>
       <w:cols w:space="708"/>
+      <w:docGrid w:linePitch="299"/>
     </w:sectPr>
   </w:body>
 </w:document>
@@ -6064,6 +5963,119 @@
     </w:lvl>
   </w:abstractNum>
   <w:abstractNum w:abstractNumId="25" w15:restartNumberingAfterBreak="0">
+    <w:nsid w:val="05216F83"/>
+    <w:multiLevelType w:val="hybridMultilevel"/>
+    <w:tmpl w:val="14EAA3C0"/>
+    <w:lvl w:ilvl="0" w:tplc="2BBE5B8A">
+      <w:numFmt w:val="bullet"/>
+      <w:lvlText w:val=""/>
+      <w:lvlJc w:val="left"/>
+      <w:pPr>
+        <w:ind w:left="1480" w:hanging="360"/>
+      </w:pPr>
+      <w:rPr>
+        <w:rFonts w:ascii="Symbol" w:eastAsia="SimSun" w:hAnsi="Symbol" w:cs="Arial" w:hint="default"/>
+        <w:b w:val="0"/>
+      </w:rPr>
+    </w:lvl>
+    <w:lvl w:ilvl="1" w:tplc="40090003" w:tentative="1">
+      <w:start w:val="1"/>
+      <w:numFmt w:val="bullet"/>
+      <w:lvlText w:val="o"/>
+      <w:lvlJc w:val="left"/>
+      <w:pPr>
+        <w:ind w:left="2200" w:hanging="360"/>
+      </w:pPr>
+      <w:rPr>
+        <w:rFonts w:ascii="Courier New" w:hAnsi="Courier New" w:cs="Courier New" w:hint="default"/>
+      </w:rPr>
+    </w:lvl>
+    <w:lvl w:ilvl="2" w:tplc="40090005" w:tentative="1">
+      <w:start w:val="1"/>
+      <w:numFmt w:val="bullet"/>
+      <w:lvlText w:val=""/>
+      <w:lvlJc w:val="left"/>
+      <w:pPr>
+        <w:ind w:left="2920" w:hanging="360"/>
+      </w:pPr>
+      <w:rPr>
+        <w:rFonts w:ascii="Wingdings" w:hAnsi="Wingdings" w:hint="default"/>
+      </w:rPr>
+    </w:lvl>
+    <w:lvl w:ilvl="3" w:tplc="40090001" w:tentative="1">
+      <w:start w:val="1"/>
+      <w:numFmt w:val="bullet"/>
+      <w:lvlText w:val=""/>
+      <w:lvlJc w:val="left"/>
+      <w:pPr>
+        <w:ind w:left="3640" w:hanging="360"/>
+      </w:pPr>
+      <w:rPr>
+        <w:rFonts w:ascii="Symbol" w:hAnsi="Symbol" w:hint="default"/>
+      </w:rPr>
+    </w:lvl>
+    <w:lvl w:ilvl="4" w:tplc="40090003" w:tentative="1">
+      <w:start w:val="1"/>
+      <w:numFmt w:val="bullet"/>
+      <w:lvlText w:val="o"/>
+      <w:lvlJc w:val="left"/>
+      <w:pPr>
+        <w:ind w:left="4360" w:hanging="360"/>
+      </w:pPr>
+      <w:rPr>
+        <w:rFonts w:ascii="Courier New" w:hAnsi="Courier New" w:cs="Courier New" w:hint="default"/>
+      </w:rPr>
+    </w:lvl>
+    <w:lvl w:ilvl="5" w:tplc="40090005" w:tentative="1">
+      <w:start w:val="1"/>
+      <w:numFmt w:val="bullet"/>
+      <w:lvlText w:val=""/>
+      <w:lvlJc w:val="left"/>
+      <w:pPr>
+        <w:ind w:left="5080" w:hanging="360"/>
+      </w:pPr>
+      <w:rPr>
+        <w:rFonts w:ascii="Wingdings" w:hAnsi="Wingdings" w:hint="default"/>
+      </w:rPr>
+    </w:lvl>
+    <w:lvl w:ilvl="6" w:tplc="40090001" w:tentative="1">
+      <w:start w:val="1"/>
+      <w:numFmt w:val="bullet"/>
+      <w:lvlText w:val=""/>
+      <w:lvlJc w:val="left"/>
+      <w:pPr>
+        <w:ind w:left="5800" w:hanging="360"/>
+      </w:pPr>
+      <w:rPr>
+        <w:rFonts w:ascii="Symbol" w:hAnsi="Symbol" w:hint="default"/>
+      </w:rPr>
+    </w:lvl>
+    <w:lvl w:ilvl="7" w:tplc="40090003" w:tentative="1">
+      <w:start w:val="1"/>
+      <w:numFmt w:val="bullet"/>
+      <w:lvlText w:val="o"/>
+      <w:lvlJc w:val="left"/>
+      <w:pPr>
+        <w:ind w:left="6520" w:hanging="360"/>
+      </w:pPr>
+      <w:rPr>
+        <w:rFonts w:ascii="Courier New" w:hAnsi="Courier New" w:cs="Courier New" w:hint="default"/>
+      </w:rPr>
+    </w:lvl>
+    <w:lvl w:ilvl="8" w:tplc="40090005" w:tentative="1">
+      <w:start w:val="1"/>
+      <w:numFmt w:val="bullet"/>
+      <w:lvlText w:val=""/>
+      <w:lvlJc w:val="left"/>
+      <w:pPr>
+        <w:ind w:left="7240" w:hanging="360"/>
+      </w:pPr>
+      <w:rPr>
+        <w:rFonts w:ascii="Wingdings" w:hAnsi="Wingdings" w:hint="default"/>
+      </w:rPr>
+    </w:lvl>
+  </w:abstractNum>
+  <w:abstractNum w:abstractNumId="26" w15:restartNumberingAfterBreak="0">
     <w:nsid w:val="24866010"/>
     <w:multiLevelType w:val="multilevel"/>
     <w:tmpl w:val="2850EDE0"/>
@@ -6212,7 +6224,7 @@
       </w:rPr>
     </w:lvl>
   </w:abstractNum>
-  <w:abstractNum w:abstractNumId="26" w15:restartNumberingAfterBreak="0">
+  <w:abstractNum w:abstractNumId="27" w15:restartNumberingAfterBreak="0">
     <w:nsid w:val="32BA5550"/>
     <w:multiLevelType w:val="multilevel"/>
     <w:tmpl w:val="38906576"/>
@@ -6361,7 +6373,7 @@
       </w:rPr>
     </w:lvl>
   </w:abstractNum>
-  <w:abstractNum w:abstractNumId="27" w15:restartNumberingAfterBreak="0">
+  <w:abstractNum w:abstractNumId="28" w15:restartNumberingAfterBreak="0">
     <w:nsid w:val="4043050F"/>
     <w:multiLevelType w:val="hybridMultilevel"/>
     <w:tmpl w:val="99A282B6"/>
@@ -6447,7 +6459,7 @@
       </w:pPr>
     </w:lvl>
   </w:abstractNum>
-  <w:abstractNum w:abstractNumId="28" w15:restartNumberingAfterBreak="0">
+  <w:abstractNum w:abstractNumId="29" w15:restartNumberingAfterBreak="0">
     <w:nsid w:val="43FC68A2"/>
     <w:multiLevelType w:val="hybridMultilevel"/>
     <w:tmpl w:val="D7321E28"/>
@@ -6560,7 +6572,7 @@
       </w:rPr>
     </w:lvl>
   </w:abstractNum>
-  <w:abstractNum w:abstractNumId="29" w15:restartNumberingAfterBreak="0">
+  <w:abstractNum w:abstractNumId="30" w15:restartNumberingAfterBreak="0">
     <w:nsid w:val="46310A67"/>
     <w:multiLevelType w:val="hybridMultilevel"/>
     <w:tmpl w:val="837A8802"/>
@@ -6673,7 +6685,7 @@
       </w:rPr>
     </w:lvl>
   </w:abstractNum>
-  <w:abstractNum w:abstractNumId="30" w15:restartNumberingAfterBreak="0">
+  <w:abstractNum w:abstractNumId="31" w15:restartNumberingAfterBreak="0">
     <w:nsid w:val="4A7E0812"/>
     <w:multiLevelType w:val="hybridMultilevel"/>
     <w:tmpl w:val="98F44598"/>
@@ -6759,7 +6771,7 @@
       </w:pPr>
     </w:lvl>
   </w:abstractNum>
-  <w:abstractNum w:abstractNumId="31" w15:restartNumberingAfterBreak="0">
+  <w:abstractNum w:abstractNumId="32" w15:restartNumberingAfterBreak="0">
     <w:nsid w:val="5C7D6C7A"/>
     <w:multiLevelType w:val="hybridMultilevel"/>
     <w:tmpl w:val="FFFFFFFF"/>
@@ -6872,7 +6884,7 @@
       </w:rPr>
     </w:lvl>
   </w:abstractNum>
-  <w:abstractNum w:abstractNumId="32" w15:restartNumberingAfterBreak="0">
+  <w:abstractNum w:abstractNumId="33" w15:restartNumberingAfterBreak="0">
     <w:nsid w:val="5DF30F74"/>
     <w:multiLevelType w:val="multilevel"/>
     <w:tmpl w:val="2C1230B0"/>
@@ -7021,7 +7033,7 @@
       </w:rPr>
     </w:lvl>
   </w:abstractNum>
-  <w:abstractNum w:abstractNumId="33" w15:restartNumberingAfterBreak="0">
+  <w:abstractNum w:abstractNumId="34" w15:restartNumberingAfterBreak="0">
     <w:nsid w:val="756167D5"/>
     <w:multiLevelType w:val="multilevel"/>
     <w:tmpl w:val="23A4900C"/>
@@ -7171,7 +7183,7 @@
     </w:lvl>
   </w:abstractNum>
   <w:num w:numId="1" w16cid:durableId="419328615">
-    <w:abstractNumId w:val="31"/>
+    <w:abstractNumId w:val="32"/>
   </w:num>
   <w:num w:numId="2" w16cid:durableId="1470855674">
     <w:abstractNumId w:val="3"/>
@@ -7249,28 +7261,31 @@
     <w:abstractNumId w:val="21"/>
   </w:num>
   <w:num w:numId="27" w16cid:durableId="437913448">
+    <w:abstractNumId w:val="31"/>
+  </w:num>
+  <w:num w:numId="28" w16cid:durableId="74788057">
+    <w:abstractNumId w:val="28"/>
+  </w:num>
+  <w:num w:numId="29" w16cid:durableId="395317937">
     <w:abstractNumId w:val="30"/>
   </w:num>
-  <w:num w:numId="28" w16cid:durableId="74788057">
+  <w:num w:numId="30" w16cid:durableId="1416707359">
+    <w:abstractNumId w:val="34"/>
+  </w:num>
+  <w:num w:numId="31" w16cid:durableId="1604192152">
     <w:abstractNumId w:val="27"/>
   </w:num>
-  <w:num w:numId="29" w16cid:durableId="395317937">
+  <w:num w:numId="32" w16cid:durableId="649215096">
+    <w:abstractNumId w:val="33"/>
+  </w:num>
+  <w:num w:numId="33" w16cid:durableId="1501188928">
+    <w:abstractNumId w:val="26"/>
+  </w:num>
+  <w:num w:numId="34" w16cid:durableId="1610509083">
     <w:abstractNumId w:val="29"/>
   </w:num>
-  <w:num w:numId="30" w16cid:durableId="1416707359">
-    <w:abstractNumId w:val="33"/>
-  </w:num>
-  <w:num w:numId="31" w16cid:durableId="1604192152">
-    <w:abstractNumId w:val="26"/>
-  </w:num>
-  <w:num w:numId="32" w16cid:durableId="649215096">
-    <w:abstractNumId w:val="32"/>
-  </w:num>
-  <w:num w:numId="33" w16cid:durableId="1501188928">
+  <w:num w:numId="35" w16cid:durableId="1104615625">
     <w:abstractNumId w:val="25"/>
-  </w:num>
-  <w:num w:numId="34" w16cid:durableId="1610509083">
-    <w:abstractNumId w:val="28"/>
   </w:num>
 </w:numbering>
 </file>
@@ -7673,7 +7688,7 @@
   <w:style w:type="paragraph" w:default="1" w:styleId="Normal">
     <w:name w:val="Normal"/>
     <w:qFormat/>
-    <w:rsid w:val="00A609CE"/>
+    <w:rsid w:val="004B4D66"/>
     <w:rPr>
       <w:rFonts w:eastAsia="SimSun"/>
       <w:lang w:val="en-US" w:bidi="ar-SA"/>
@@ -7878,7 +7893,6 @@
   <w:style w:type="character" w:default="1" w:styleId="DefaultParagraphFont">
     <w:name w:val="Default Paragraph Font"/>
     <w:uiPriority w:val="1"/>
-    <w:semiHidden/>
     <w:unhideWhenUsed/>
   </w:style>
   <w:style w:type="table" w:default="1" w:styleId="TableNormal">
